--- a/user stories/Project 5 User Stories.docx
+++ b/user stories/Project 5 User Stories.docx
@@ -7,7 +7,12 @@
         <w:jc w:val="center"/>
       </w:pPr>
       <w:r>
-        <w:t>Project 4 User Stories</w:t>
+        <w:t>Project 5</w:t>
+      </w:r>
+      <w:bookmarkStart w:id="0" w:name="_GoBack"/>
+      <w:bookmarkEnd w:id="0"/>
+      <w:r>
+        <w:t xml:space="preserve"> User Stories</w:t>
       </w:r>
     </w:p>
     <w:tbl>
@@ -88,16 +93,11 @@
           </w:tcPr>
           <w:p>
             <w:r>
-              <w:t>I want to be able to</w:t>
-            </w:r>
-            <w:r>
-              <w:t xml:space="preserve"> search for items</w:t>
+              <w:t>I want to be able to search for items</w:t>
             </w:r>
             <w:r>
               <w:t xml:space="preserve"> for any page</w:t>
             </w:r>
-            <w:bookmarkStart w:id="0" w:name="_GoBack"/>
-            <w:bookmarkEnd w:id="0"/>
           </w:p>
         </w:tc>
         <w:tc>
@@ -113,16 +113,7 @@
           </w:tcPr>
           <w:p>
             <w:r>
-              <w:t xml:space="preserve">I </w:t>
-            </w:r>
-            <w:r>
-              <w:t>enter a search query</w:t>
-            </w:r>
-            <w:r>
-              <w:t xml:space="preserve">  </w:t>
-            </w:r>
-            <w:r>
-              <w:t>and it returns up to 10 search results</w:t>
+              <w:t>I enter a search query  and it returns up to 10 search results</w:t>
             </w:r>
           </w:p>
         </w:tc>
